--- a/m1_report_template.docx
+++ b/m1_report_template.docx
@@ -58,7 +58,7 @@
                 <w:i/>
                 <w:iCs/>
               </w:rPr>
-              <w:t>&lt;name&gt;</w:t>
+              <w:t>Trent Zhang</w:t>
             </w:r>
           </w:p>
         </w:tc>
@@ -94,30 +94,25 @@
               <w:rPr>
                 <w:i/>
                 <w:iCs/>
-              </w:rPr>
-            </w:pPr>
-            <w:r>
-              <w:rPr>
-                <w:i/>
-                <w:iCs/>
-              </w:rPr>
-              <w:t>&lt;</w:t>
-            </w:r>
-            <w:proofErr w:type="spellStart"/>
-            <w:r>
-              <w:rPr>
-                <w:i/>
-                <w:iCs/>
-              </w:rPr>
-              <w:t>netid</w:t>
-            </w:r>
-            <w:proofErr w:type="spellEnd"/>
-            <w:r>
-              <w:rPr>
-                <w:i/>
-                <w:iCs/>
-              </w:rPr>
-              <w:t>&gt;</w:t>
+                <w:lang w:eastAsia="zh-CN"/>
+              </w:rPr>
+            </w:pPr>
+            <w:r>
+              <w:rPr>
+                <w:i/>
+                <w:iCs/>
+                <w:lang w:eastAsia="zh-CN"/>
+              </w:rPr>
+              <w:t>Z</w:t>
+            </w:r>
+            <w:r>
+              <w:rPr>
+                <w:rFonts w:hint="eastAsia"/>
+                <w:i/>
+                <w:iCs/>
+                <w:lang w:eastAsia="zh-CN"/>
+              </w:rPr>
+              <w:t>z90</w:t>
             </w:r>
           </w:p>
         </w:tc>
@@ -160,7 +155,7 @@
                 <w:i/>
                 <w:iCs/>
               </w:rPr>
-              <w:t>&lt;class section&gt;</w:t>
+              <w:t>ECE 408 AL1</w:t>
             </w:r>
           </w:p>
         </w:tc>
@@ -258,14 +253,7 @@
                 <w:i/>
                 <w:iCs/>
               </w:rPr>
-              <w:t xml:space="preserve"> data...</w:t>
-            </w:r>
-            <w:r>
-              <w:rPr>
-                <w:i/>
-                <w:iCs/>
-              </w:rPr>
-              <w:t>Done</w:t>
+              <w:t xml:space="preserve"> data...Done</w:t>
             </w:r>
             <w:r>
               <w:t>"</w:t>
@@ -273,17 +261,15 @@
             <w:r>
               <w:t>).</w:t>
             </w:r>
-          </w:p>
-          <w:p>
-            <w:pPr>
-              <w:pStyle w:val="ListParagraph"/>
-            </w:pPr>
+            <w:r>
+              <w:br/>
+            </w:r>
           </w:p>
         </w:tc>
       </w:tr>
       <w:tr>
         <w:trPr>
-          <w:trHeight w:val="4400"/>
+          <w:trHeight w:val="3600"/>
         </w:trPr>
         <w:tc>
           <w:tcPr>
@@ -301,7 +287,216 @@
                 <w:i/>
                 <w:iCs/>
               </w:rPr>
-              <w:t>&lt;output here&gt;</w:t>
+              <w:t>Loading fashion-</w:t>
+            </w:r>
+            <w:proofErr w:type="spellStart"/>
+            <w:r>
+              <w:rPr>
+                <w:i/>
+                <w:iCs/>
+              </w:rPr>
+              <w:t>mnist</w:t>
+            </w:r>
+            <w:proofErr w:type="spellEnd"/>
+            <w:r>
+              <w:rPr>
+                <w:i/>
+                <w:iCs/>
+              </w:rPr>
+              <w:t xml:space="preserve"> data...Done</w:t>
+            </w:r>
+          </w:p>
+          <w:p>
+            <w:pPr>
+              <w:rPr>
+                <w:i/>
+                <w:iCs/>
+              </w:rPr>
+            </w:pPr>
+            <w:r>
+              <w:rPr>
+                <w:i/>
+                <w:iCs/>
+              </w:rPr>
+              <w:t>Loading model...Done</w:t>
+            </w:r>
+          </w:p>
+          <w:p>
+            <w:pPr>
+              <w:rPr>
+                <w:i/>
+                <w:iCs/>
+              </w:rPr>
+            </w:pPr>
+            <w:r>
+              <w:rPr>
+                <w:i/>
+                <w:iCs/>
+              </w:rPr>
+              <w:t>Conv-CPU==</w:t>
+            </w:r>
+          </w:p>
+          <w:p>
+            <w:pPr>
+              <w:rPr>
+                <w:i/>
+                <w:iCs/>
+              </w:rPr>
+            </w:pPr>
+            <w:r>
+              <w:rPr>
+                <w:i/>
+                <w:iCs/>
+              </w:rPr>
+              <w:t xml:space="preserve">Op Time: 9880.67 </w:t>
+            </w:r>
+            <w:proofErr w:type="spellStart"/>
+            <w:r>
+              <w:rPr>
+                <w:i/>
+                <w:iCs/>
+              </w:rPr>
+              <w:t>ms</w:t>
+            </w:r>
+            <w:proofErr w:type="spellEnd"/>
+          </w:p>
+          <w:p>
+            <w:pPr>
+              <w:rPr>
+                <w:i/>
+                <w:iCs/>
+              </w:rPr>
+            </w:pPr>
+            <w:r>
+              <w:rPr>
+                <w:i/>
+                <w:iCs/>
+              </w:rPr>
+              <w:t>Conv-CPU==</w:t>
+            </w:r>
+          </w:p>
+          <w:p>
+            <w:pPr>
+              <w:rPr>
+                <w:i/>
+                <w:iCs/>
+              </w:rPr>
+            </w:pPr>
+            <w:r>
+              <w:rPr>
+                <w:i/>
+                <w:iCs/>
+              </w:rPr>
+              <w:t xml:space="preserve">Op Time: 34423 </w:t>
+            </w:r>
+            <w:proofErr w:type="spellStart"/>
+            <w:r>
+              <w:rPr>
+                <w:i/>
+                <w:iCs/>
+              </w:rPr>
+              <w:t>ms</w:t>
+            </w:r>
+            <w:proofErr w:type="spellEnd"/>
+          </w:p>
+          <w:p>
+            <w:pPr>
+              <w:rPr>
+                <w:i/>
+                <w:iCs/>
+              </w:rPr>
+            </w:pPr>
+          </w:p>
+          <w:p>
+            <w:pPr>
+              <w:rPr>
+                <w:i/>
+                <w:iCs/>
+              </w:rPr>
+            </w:pPr>
+            <w:r>
+              <w:rPr>
+                <w:i/>
+                <w:iCs/>
+              </w:rPr>
+              <w:t>Test Accuracy: 0.886</w:t>
+            </w:r>
+          </w:p>
+          <w:p>
+            <w:pPr>
+              <w:rPr>
+                <w:i/>
+                <w:iCs/>
+              </w:rPr>
+            </w:pPr>
+          </w:p>
+          <w:p>
+            <w:pPr>
+              <w:rPr>
+                <w:i/>
+                <w:iCs/>
+              </w:rPr>
+            </w:pPr>
+            <w:r>
+              <w:rPr>
+                <w:i/>
+                <w:iCs/>
+              </w:rPr>
+              <w:t>real</w:t>
+            </w:r>
+            <w:r>
+              <w:rPr>
+                <w:i/>
+                <w:iCs/>
+              </w:rPr>
+              <w:tab/>
+              <w:t>1m33.212s</w:t>
+            </w:r>
+          </w:p>
+          <w:p>
+            <w:pPr>
+              <w:rPr>
+                <w:i/>
+                <w:iCs/>
+              </w:rPr>
+            </w:pPr>
+            <w:r>
+              <w:rPr>
+                <w:i/>
+                <w:iCs/>
+              </w:rPr>
+              <w:t>user</w:t>
+            </w:r>
+            <w:r>
+              <w:rPr>
+                <w:i/>
+                <w:iCs/>
+              </w:rPr>
+              <w:tab/>
+              <w:t>1m32.882s</w:t>
+            </w:r>
+          </w:p>
+          <w:p>
+            <w:pPr>
+              <w:rPr>
+                <w:i/>
+                <w:iCs/>
+              </w:rPr>
+            </w:pPr>
+            <w:r>
+              <w:rPr>
+                <w:i/>
+                <w:iCs/>
+              </w:rPr>
+              <w:t>sys</w:t>
+            </w:r>
+            <w:r>
+              <w:rPr>
+                <w:i/>
+                <w:iCs/>
+              </w:rPr>
+              <w:tab/>
+              <w:t>0m0.160s</w:t>
             </w:r>
           </w:p>
         </w:tc>
@@ -360,20 +555,23 @@
             <w:tblPr>
               <w:tblStyle w:val="TableGrid"/>
               <w:tblW w:w="0" w:type="auto"/>
-              <w:tblInd w:w="1855" w:type="dxa"/>
+              <w:tblInd w:w="1082" w:type="dxa"/>
               <w:tblLook w:val="04A0" w:firstRow="1" w:lastRow="0" w:firstColumn="1" w:lastColumn="0" w:noHBand="0" w:noVBand="1"/>
             </w:tblPr>
             <w:tblGrid>
-              <w:gridCol w:w="1260"/>
-              <w:gridCol w:w="1174"/>
-              <w:gridCol w:w="1260"/>
-              <w:gridCol w:w="1345"/>
-              <w:gridCol w:w="1223"/>
+              <w:gridCol w:w="1515"/>
+              <w:gridCol w:w="1411"/>
+              <w:gridCol w:w="1515"/>
+              <w:gridCol w:w="1617"/>
+              <w:gridCol w:w="1470"/>
             </w:tblGrid>
             <w:tr>
+              <w:trPr>
+                <w:trHeight w:val="616"/>
+              </w:trPr>
               <w:tc>
                 <w:tcPr>
-                  <w:tcW w:w="1260" w:type="dxa"/>
+                  <w:tcW w:w="1515" w:type="dxa"/>
                   <w:vAlign w:val="center"/>
                 </w:tcPr>
                 <w:p>
@@ -389,7 +587,7 @@
               </w:tc>
               <w:tc>
                 <w:tcPr>
-                  <w:tcW w:w="1174" w:type="dxa"/>
+                  <w:tcW w:w="1411" w:type="dxa"/>
                   <w:vAlign w:val="center"/>
                 </w:tcPr>
                 <w:p>
@@ -405,7 +603,7 @@
               </w:tc>
               <w:tc>
                 <w:tcPr>
-                  <w:tcW w:w="1260" w:type="dxa"/>
+                  <w:tcW w:w="1515" w:type="dxa"/>
                   <w:vAlign w:val="center"/>
                 </w:tcPr>
                 <w:p>
@@ -421,7 +619,7 @@
               </w:tc>
               <w:tc>
                 <w:tcPr>
-                  <w:tcW w:w="1223" w:type="dxa"/>
+                  <w:tcW w:w="1617" w:type="dxa"/>
                   <w:vAlign w:val="center"/>
                 </w:tcPr>
                 <w:p>
@@ -437,7 +635,7 @@
               </w:tc>
               <w:tc>
                 <w:tcPr>
-                  <w:tcW w:w="1223" w:type="dxa"/>
+                  <w:tcW w:w="1470" w:type="dxa"/>
                   <w:vAlign w:val="center"/>
                 </w:tcPr>
                 <w:p>
@@ -453,9 +651,12 @@
               </w:tc>
             </w:tr>
             <w:tr>
+              <w:trPr>
+                <w:trHeight w:val="403"/>
+              </w:trPr>
               <w:tc>
                 <w:tcPr>
-                  <w:tcW w:w="1260" w:type="dxa"/>
+                  <w:tcW w:w="1515" w:type="dxa"/>
                 </w:tcPr>
                 <w:p>
                   <w:pPr>
@@ -470,7 +671,7 @@
               </w:tc>
               <w:tc>
                 <w:tcPr>
-                  <w:tcW w:w="1174" w:type="dxa"/>
+                  <w:tcW w:w="1411" w:type="dxa"/>
                 </w:tcPr>
                 <w:p>
                   <w:pPr>
@@ -487,7 +688,7 @@
                       <w:i/>
                       <w:iCs/>
                     </w:rPr>
-                    <w:t>&lt;</w:t>
+                    <w:t xml:space="preserve">9880.67 </w:t>
                   </w:r>
                   <w:proofErr w:type="spellStart"/>
                   <w:r>
@@ -495,21 +696,14 @@
                       <w:i/>
                       <w:iCs/>
                     </w:rPr>
-                    <w:t>op_time</w:t>
+                    <w:t>ms</w:t>
                   </w:r>
                   <w:proofErr w:type="spellEnd"/>
-                  <w:r>
-                    <w:rPr>
-                      <w:i/>
-                      <w:iCs/>
-                    </w:rPr>
-                    <w:t>&gt;</w:t>
-                  </w:r>
                 </w:p>
               </w:tc>
               <w:tc>
                 <w:tcPr>
-                  <w:tcW w:w="1260" w:type="dxa"/>
+                  <w:tcW w:w="1515" w:type="dxa"/>
                 </w:tcPr>
                 <w:p>
                   <w:pPr>
@@ -526,7 +720,7 @@
                       <w:i/>
                       <w:iCs/>
                     </w:rPr>
-                    <w:t>&lt;</w:t>
+                    <w:t xml:space="preserve">34423 </w:t>
                   </w:r>
                   <w:proofErr w:type="spellStart"/>
                   <w:r>
@@ -534,21 +728,14 @@
                       <w:i/>
                       <w:iCs/>
                     </w:rPr>
-                    <w:t>op_time</w:t>
+                    <w:t>ms</w:t>
                   </w:r>
                   <w:proofErr w:type="spellEnd"/>
-                  <w:r>
-                    <w:rPr>
-                      <w:i/>
-                      <w:iCs/>
-                    </w:rPr>
-                    <w:t>&gt;</w:t>
-                  </w:r>
                 </w:p>
               </w:tc>
               <w:tc>
                 <w:tcPr>
-                  <w:tcW w:w="1223" w:type="dxa"/>
+                  <w:tcW w:w="1617" w:type="dxa"/>
                 </w:tcPr>
                 <w:p>
                   <w:pPr>
@@ -565,29 +752,13 @@
                       <w:i/>
                       <w:iCs/>
                     </w:rPr>
-                    <w:t>&lt;</w:t>
-                  </w:r>
-                  <w:proofErr w:type="spellStart"/>
-                  <w:r>
-                    <w:rPr>
-                      <w:i/>
-                      <w:iCs/>
-                    </w:rPr>
-                    <w:t>exec_time</w:t>
-                  </w:r>
-                  <w:proofErr w:type="spellEnd"/>
-                  <w:r>
-                    <w:rPr>
-                      <w:i/>
-                      <w:iCs/>
-                    </w:rPr>
-                    <w:t>&gt;</w:t>
+                    <w:t>1m33.212s</w:t>
                   </w:r>
                 </w:p>
               </w:tc>
               <w:tc>
                 <w:tcPr>
-                  <w:tcW w:w="1223" w:type="dxa"/>
+                  <w:tcW w:w="1470" w:type="dxa"/>
                 </w:tcPr>
                 <w:p>
                   <w:pPr>
@@ -604,7 +775,7 @@
                       <w:i/>
                       <w:iCs/>
                     </w:rPr>
-                    <w:t>&lt;accuracy&gt;</w:t>
+                    <w:t>0.886</w:t>
                   </w:r>
                 </w:p>
               </w:tc>
@@ -613,7 +784,6 @@
           <w:p>
             <w:pPr>
               <w:pStyle w:val="ListParagraph"/>
-              <w:jc w:val="center"/>
               <w:rPr>
                 <w:i/>
                 <w:iCs/>
@@ -623,7 +793,6 @@
           <w:p>
             <w:pPr>
               <w:pStyle w:val="ListParagraph"/>
-              <w:jc w:val="center"/>
               <w:rPr>
                 <w:i/>
                 <w:iCs/>
@@ -755,7 +924,45 @@
                 <w:i/>
                 <w:iCs/>
               </w:rPr>
-              <w:t>&lt;</w:t>
+              <w:t>Flat profile:</w:t>
+            </w:r>
+          </w:p>
+          <w:p>
+            <w:pPr>
+              <w:rPr>
+                <w:i/>
+                <w:iCs/>
+              </w:rPr>
+            </w:pPr>
+          </w:p>
+          <w:p>
+            <w:pPr>
+              <w:rPr>
+                <w:i/>
+                <w:iCs/>
+              </w:rPr>
+            </w:pPr>
+            <w:r>
+              <w:rPr>
+                <w:i/>
+                <w:iCs/>
+              </w:rPr>
+              <w:t>Each sample counts as 0.01 seconds.</w:t>
+            </w:r>
+          </w:p>
+          <w:p>
+            <w:pPr>
+              <w:rPr>
+                <w:i/>
+                <w:iCs/>
+              </w:rPr>
+            </w:pPr>
+            <w:r>
+              <w:rPr>
+                <w:i/>
+                <w:iCs/>
+              </w:rPr>
+              <w:t xml:space="preserve">  %   cumulative   self              </w:t>
             </w:r>
             <w:proofErr w:type="spellStart"/>
             <w:r>
@@ -763,7 +970,7 @@
                 <w:i/>
                 <w:iCs/>
               </w:rPr>
-              <w:t>gprof</w:t>
+              <w:t>self     total</w:t>
             </w:r>
             <w:proofErr w:type="spellEnd"/>
             <w:r>
@@ -771,7 +978,101 @@
                 <w:i/>
                 <w:iCs/>
               </w:rPr>
-              <w:t xml:space="preserve"> output here&gt;</w:t>
+              <w:t xml:space="preserve">           </w:t>
+            </w:r>
+          </w:p>
+          <w:p>
+            <w:pPr>
+              <w:rPr>
+                <w:i/>
+                <w:iCs/>
+              </w:rPr>
+            </w:pPr>
+            <w:r>
+              <w:rPr>
+                <w:i/>
+                <w:iCs/>
+              </w:rPr>
+              <w:t xml:space="preserve"> time   seconds   </w:t>
+            </w:r>
+            <w:proofErr w:type="spellStart"/>
+            <w:r>
+              <w:rPr>
+                <w:i/>
+                <w:iCs/>
+              </w:rPr>
+              <w:t>seconds</w:t>
+            </w:r>
+            <w:proofErr w:type="spellEnd"/>
+            <w:r>
+              <w:rPr>
+                <w:i/>
+                <w:iCs/>
+              </w:rPr>
+              <w:t xml:space="preserve">    calls   s/call   s/</w:t>
+            </w:r>
+            <w:proofErr w:type="gramStart"/>
+            <w:r>
+              <w:rPr>
+                <w:i/>
+                <w:iCs/>
+              </w:rPr>
+              <w:t>call  name</w:t>
+            </w:r>
+            <w:proofErr w:type="gramEnd"/>
+            <w:r>
+              <w:rPr>
+                <w:i/>
+                <w:iCs/>
+              </w:rPr>
+              <w:t xml:space="preserve">    </w:t>
+            </w:r>
+          </w:p>
+          <w:p>
+            <w:pPr>
+              <w:rPr>
+                <w:i/>
+                <w:iCs/>
+              </w:rPr>
+            </w:pPr>
+            <w:r>
+              <w:rPr>
+                <w:i/>
+                <w:iCs/>
+              </w:rPr>
+              <w:t xml:space="preserve"> 87.95     44.15    44.15        2    22.08    </w:t>
+            </w:r>
+            <w:proofErr w:type="gramStart"/>
+            <w:r>
+              <w:rPr>
+                <w:i/>
+                <w:iCs/>
+              </w:rPr>
+              <w:t xml:space="preserve">22.08  </w:t>
+            </w:r>
+            <w:proofErr w:type="spellStart"/>
+            <w:r>
+              <w:rPr>
+                <w:i/>
+                <w:iCs/>
+              </w:rPr>
+              <w:t>conv</w:t>
+            </w:r>
+            <w:proofErr w:type="gramEnd"/>
+            <w:r>
+              <w:rPr>
+                <w:i/>
+                <w:iCs/>
+              </w:rPr>
+              <w:t>_forward_cpu</w:t>
+            </w:r>
+            <w:proofErr w:type="spellEnd"/>
+            <w:r>
+              <w:rPr>
+                <w:i/>
+                <w:iCs/>
+              </w:rPr>
+              <w:t>(float*, float const*, float const*, int, int, int, int, int, int)</w:t>
             </w:r>
           </w:p>
         </w:tc>
@@ -890,7 +1191,7 @@
   <w:docDefaults>
     <w:rPrDefault>
       <w:rPr>
-        <w:rFonts w:asciiTheme="minorHAnsi" w:eastAsiaTheme="minorHAnsi" w:hAnsiTheme="minorHAnsi" w:cstheme="minorBidi"/>
+        <w:rFonts w:asciiTheme="minorHAnsi" w:eastAsia="SimSun" w:hAnsiTheme="minorHAnsi" w:cstheme="minorBidi"/>
         <w:sz w:val="22"/>
         <w:szCs w:val="22"/>
         <w:lang w:val="en-US" w:eastAsia="en-US" w:bidi="ar-SA"/>
